--- a/Dokumentace/Poznámky k maturitní práci.docx
+++ b/Dokumentace/Poznámky k maturitní práci.docx
@@ -76,15 +76,135 @@
     </w:p>
     <w:p>
       <w:pPr>
+        <w:rPr>
+          <w:lang w:val="en-GB"/>
+        </w:rPr>
+      </w:pPr>
+    </w:p>
+    <w:p>
+      <w:pPr>
+        <w:rPr>
+          <w:lang w:val="en-GB"/>
+        </w:rPr>
+      </w:pPr>
+    </w:p>
+    <w:p>
+      <w:pPr>
         <w:pStyle w:val="Odstavecseseznamem"/>
-        <w:numPr>
-          <w:ilvl w:val="0"/>
-          <w:numId w:val="1"/>
-        </w:numPr>
-        <w:rPr>
-          <w:lang w:val="en-GB"/>
-        </w:rPr>
-      </w:pPr>
+        <w:rPr>
+          <w:lang w:val="en-GB"/>
+        </w:rPr>
+      </w:pPr>
+      <w:r>
+        <w:rPr>
+          <w:noProof/>
+          <w:lang w:val="en-GB"/>
+        </w:rPr>
+        <w:drawing>
+          <wp:inline distT="0" distB="0" distL="0" distR="0" wp14:anchorId="31AE8F54" wp14:editId="3FD26CD2">
+            <wp:extent cx="5760720" cy="3600450"/>
+            <wp:effectExtent l="0" t="0" r="5080" b="6350"/>
+            <wp:docPr id="1" name="Obrázek 1"/>
+            <wp:cNvGraphicFramePr>
+              <a:graphicFrameLocks xmlns:a="http://schemas.openxmlformats.org/drawingml/2006/main" noChangeAspect="1"/>
+            </wp:cNvGraphicFramePr>
+            <a:graphic xmlns:a="http://schemas.openxmlformats.org/drawingml/2006/main">
+              <a:graphicData uri="http://schemas.openxmlformats.org/drawingml/2006/picture">
+                <pic:pic xmlns:pic="http://schemas.openxmlformats.org/drawingml/2006/picture">
+                  <pic:nvPicPr>
+                    <pic:cNvPr id="1" name="Obrázek 1"/>
+                    <pic:cNvPicPr/>
+                  </pic:nvPicPr>
+                  <pic:blipFill>
+                    <a:blip r:embed="rId5" cstate="print">
+                      <a:extLst>
+                        <a:ext uri="{28A0092B-C50C-407E-A947-70E740481C1C}">
+                          <a14:useLocalDpi xmlns:a14="http://schemas.microsoft.com/office/drawing/2010/main" val="0"/>
+                        </a:ext>
+                      </a:extLst>
+                    </a:blip>
+                    <a:stretch>
+                      <a:fillRect/>
+                    </a:stretch>
+                  </pic:blipFill>
+                  <pic:spPr>
+                    <a:xfrm>
+                      <a:off x="0" y="0"/>
+                      <a:ext cx="5760720" cy="3600450"/>
+                    </a:xfrm>
+                    <a:prstGeom prst="rect">
+                      <a:avLst/>
+                    </a:prstGeom>
+                  </pic:spPr>
+                </pic:pic>
+              </a:graphicData>
+            </a:graphic>
+          </wp:inline>
+        </w:drawing>
+      </w:r>
+    </w:p>
+    <w:p>
+      <w:pPr>
+        <w:pStyle w:val="Odstavecseseznamem"/>
+        <w:rPr>
+          <w:lang w:val="en-GB"/>
+        </w:rPr>
+      </w:pPr>
+    </w:p>
+    <w:p>
+      <w:pPr>
+        <w:pStyle w:val="Odstavecseseznamem"/>
+        <w:rPr>
+          <w:lang w:val="en-GB"/>
+        </w:rPr>
+      </w:pPr>
+      <w:r>
+        <w:rPr>
+          <w:noProof/>
+          <w:lang w:val="en-GB"/>
+        </w:rPr>
+        <w:drawing>
+          <wp:inline distT="0" distB="0" distL="0" distR="0" wp14:anchorId="3CA6214A" wp14:editId="5608A41F">
+            <wp:extent cx="5760720" cy="3600450"/>
+            <wp:effectExtent l="0" t="0" r="5080" b="6350"/>
+            <wp:docPr id="2" name="Obrázek 2" descr="Obsah obrázku text, monitor, snímek obrazovky, obrazovka&#10;&#10;Popis byl vytvořen automaticky"/>
+            <wp:cNvGraphicFramePr>
+              <a:graphicFrameLocks xmlns:a="http://schemas.openxmlformats.org/drawingml/2006/main" noChangeAspect="1"/>
+            </wp:cNvGraphicFramePr>
+            <a:graphic xmlns:a="http://schemas.openxmlformats.org/drawingml/2006/main">
+              <a:graphicData uri="http://schemas.openxmlformats.org/drawingml/2006/picture">
+                <pic:pic xmlns:pic="http://schemas.openxmlformats.org/drawingml/2006/picture">
+                  <pic:nvPicPr>
+                    <pic:cNvPr id="2" name="Obrázek 2" descr="Obsah obrázku text, monitor, snímek obrazovky, obrazovka&#10;&#10;Popis byl vytvořen automaticky"/>
+                    <pic:cNvPicPr/>
+                  </pic:nvPicPr>
+                  <pic:blipFill>
+                    <a:blip r:embed="rId6" cstate="print">
+                      <a:extLst>
+                        <a:ext uri="{28A0092B-C50C-407E-A947-70E740481C1C}">
+                          <a14:useLocalDpi xmlns:a14="http://schemas.microsoft.com/office/drawing/2010/main" val="0"/>
+                        </a:ext>
+                      </a:extLst>
+                    </a:blip>
+                    <a:stretch>
+                      <a:fillRect/>
+                    </a:stretch>
+                  </pic:blipFill>
+                  <pic:spPr>
+                    <a:xfrm>
+                      <a:off x="0" y="0"/>
+                      <a:ext cx="5760720" cy="3600450"/>
+                    </a:xfrm>
+                    <a:prstGeom prst="rect">
+                      <a:avLst/>
+                    </a:prstGeom>
+                  </pic:spPr>
+                </pic:pic>
+              </a:graphicData>
+            </a:graphic>
+          </wp:inline>
+        </w:drawing>
+      </w:r>
     </w:p>
     <w:sectPr>
       <w:pgSz w:w="11906" w:h="16838"/>

--- a/Dokumentace/Poznámky k maturitní práci.docx
+++ b/Dokumentace/Poznámky k maturitní práci.docx
@@ -66,23 +66,136 @@
         <w:t>i</w:t>
       </w:r>
       <w:proofErr w:type="spellEnd"/>
-      <w:r>
-        <w:rPr>
-          <w:color w:val="000000" w:themeColor="text1"/>
-          <w:lang w:val="en-GB"/>
-        </w:rPr>
-        <w:t xml:space="preserve"> </w:t>
-      </w:r>
     </w:p>
     <w:p>
       <w:pPr>
-        <w:rPr>
-          <w:lang w:val="en-GB"/>
-        </w:rPr>
-      </w:pPr>
+        <w:pStyle w:val="Odstavecseseznamem"/>
+        <w:numPr>
+          <w:ilvl w:val="0"/>
+          <w:numId w:val="4"/>
+        </w:numPr>
+        <w:rPr>
+          <w:lang w:val="en-GB"/>
+        </w:rPr>
+      </w:pPr>
+      <w:proofErr w:type="spellStart"/>
+      <w:r>
+        <w:rPr>
+          <w:lang w:val="en-GB"/>
+        </w:rPr>
+        <w:t>Studium</w:t>
+      </w:r>
+      <w:proofErr w:type="spellEnd"/>
+      <w:r>
+        <w:rPr>
+          <w:lang w:val="en-GB"/>
+        </w:rPr>
+        <w:t xml:space="preserve"> a </w:t>
+      </w:r>
+      <w:proofErr w:type="spellStart"/>
+      <w:r>
+        <w:rPr>
+          <w:lang w:val="en-GB"/>
+        </w:rPr>
+        <w:t>práce</w:t>
+      </w:r>
+      <w:proofErr w:type="spellEnd"/>
+      <w:r>
+        <w:rPr>
+          <w:lang w:val="en-GB"/>
+        </w:rPr>
+        <w:t xml:space="preserve"> s </w:t>
+      </w:r>
+      <w:proofErr w:type="spellStart"/>
+      <w:r>
+        <w:rPr>
+          <w:lang w:val="en-GB"/>
+        </w:rPr>
+        <w:t>Githubem</w:t>
+      </w:r>
+      <w:proofErr w:type="spellEnd"/>
+      <w:r>
+        <w:rPr>
+          <w:lang w:val="en-GB"/>
+        </w:rPr>
+        <w:t xml:space="preserve">, </w:t>
+      </w:r>
+      <w:proofErr w:type="spellStart"/>
+      <w:r>
+        <w:rPr>
+          <w:lang w:val="en-GB"/>
+        </w:rPr>
+        <w:t>zalození</w:t>
+      </w:r>
+      <w:proofErr w:type="spellEnd"/>
+      <w:r>
+        <w:rPr>
+          <w:lang w:val="en-GB"/>
+        </w:rPr>
+        <w:t xml:space="preserve"> </w:t>
+      </w:r>
+      <w:proofErr w:type="spellStart"/>
+      <w:r>
+        <w:rPr>
+          <w:lang w:val="en-GB"/>
+        </w:rPr>
+        <w:t>slo</w:t>
+      </w:r>
+      <w:r>
+        <w:rPr>
+          <w:lang w:val="x-none"/>
+        </w:rPr>
+        <w:t>ž</w:t>
+      </w:r>
+      <w:r>
+        <w:rPr>
+          <w:lang w:val="en-GB"/>
+        </w:rPr>
+        <w:t>ky</w:t>
+      </w:r>
+      <w:proofErr w:type="spellEnd"/>
+      <w:r>
+        <w:rPr>
+          <w:lang w:val="en-GB"/>
+        </w:rPr>
+        <w:t xml:space="preserve"> pro </w:t>
+      </w:r>
+      <w:proofErr w:type="spellStart"/>
+      <w:r>
+        <w:rPr>
+          <w:lang w:val="en-GB"/>
+        </w:rPr>
+        <w:t>maturitni</w:t>
+      </w:r>
+      <w:proofErr w:type="spellEnd"/>
+      <w:r>
+        <w:rPr>
+          <w:lang w:val="en-GB"/>
+        </w:rPr>
+        <w:t xml:space="preserve"> </w:t>
+      </w:r>
+      <w:proofErr w:type="spellStart"/>
+      <w:r>
+        <w:rPr>
+          <w:lang w:val="en-GB"/>
+        </w:rPr>
+        <w:t>praci</w:t>
+      </w:r>
+      <w:proofErr w:type="spellEnd"/>
+      <w:r>
+        <w:rPr>
+          <w:lang w:val="en-GB"/>
+        </w:rPr>
+        <w:t xml:space="preserve"> </w:t>
+      </w:r>
     </w:p>
     <w:p>
       <w:pPr>
+        <w:pStyle w:val="Odstavecseseznamem"/>
+        <w:numPr>
+          <w:ilvl w:val="0"/>
+          <w:numId w:val="4"/>
+        </w:numPr>
         <w:rPr>
           <w:lang w:val="en-GB"/>
         </w:rPr>
@@ -91,6 +204,299 @@
     <w:p>
       <w:pPr>
         <w:pStyle w:val="Odstavecseseznamem"/>
+        <w:numPr>
+          <w:ilvl w:val="0"/>
+          <w:numId w:val="3"/>
+        </w:numPr>
+        <w:rPr>
+          <w:lang w:val="en-GB"/>
+        </w:rPr>
+      </w:pPr>
+      <w:proofErr w:type="spellStart"/>
+      <w:r>
+        <w:rPr>
+          <w:lang w:val="en-GB"/>
+        </w:rPr>
+        <w:t>Nefunkční</w:t>
+      </w:r>
+      <w:proofErr w:type="spellEnd"/>
+      <w:r>
+        <w:rPr>
+          <w:lang w:val="en-GB"/>
+        </w:rPr>
+        <w:t xml:space="preserve"> Vodafone cloud? </w:t>
+      </w:r>
+      <w:proofErr w:type="spellStart"/>
+      <w:r>
+        <w:rPr>
+          <w:lang w:val="en-GB"/>
+        </w:rPr>
+        <w:t>Nemožnost</w:t>
+      </w:r>
+      <w:proofErr w:type="spellEnd"/>
+      <w:r>
+        <w:rPr>
+          <w:lang w:val="en-GB"/>
+        </w:rPr>
+        <w:t xml:space="preserve"> </w:t>
+      </w:r>
+      <w:proofErr w:type="spellStart"/>
+      <w:r>
+        <w:rPr>
+          <w:lang w:val="en-GB"/>
+        </w:rPr>
+        <w:t>posílání</w:t>
+      </w:r>
+      <w:proofErr w:type="spellEnd"/>
+      <w:r>
+        <w:rPr>
+          <w:lang w:val="en-GB"/>
+        </w:rPr>
+        <w:t xml:space="preserve"> </w:t>
+      </w:r>
+      <w:proofErr w:type="spellStart"/>
+      <w:r>
+        <w:rPr>
+          <w:lang w:val="en-GB"/>
+        </w:rPr>
+        <w:t>dat</w:t>
+      </w:r>
+      <w:proofErr w:type="spellEnd"/>
+      <w:r>
+        <w:rPr>
+          <w:lang w:val="en-GB"/>
+        </w:rPr>
+        <w:t xml:space="preserve"> </w:t>
+      </w:r>
+      <w:proofErr w:type="spellStart"/>
+      <w:r>
+        <w:rPr>
+          <w:lang w:val="en-GB"/>
+        </w:rPr>
+        <w:t>přes</w:t>
+      </w:r>
+      <w:proofErr w:type="spellEnd"/>
+      <w:r>
+        <w:rPr>
+          <w:lang w:val="en-GB"/>
+        </w:rPr>
+        <w:t xml:space="preserve"> </w:t>
+      </w:r>
+      <w:proofErr w:type="spellStart"/>
+      <w:r>
+        <w:rPr>
+          <w:lang w:val="en-GB"/>
+        </w:rPr>
+        <w:t>mqtt</w:t>
+      </w:r>
+      <w:proofErr w:type="spellEnd"/>
+      <w:r>
+        <w:rPr>
+          <w:lang w:val="en-GB"/>
+        </w:rPr>
+        <w:t xml:space="preserve">, respective </w:t>
+      </w:r>
+      <w:proofErr w:type="spellStart"/>
+      <w:r>
+        <w:rPr>
+          <w:lang w:val="en-GB"/>
+        </w:rPr>
+        <w:t>nějaka</w:t>
+      </w:r>
+      <w:proofErr w:type="spellEnd"/>
+      <w:r>
+        <w:rPr>
+          <w:lang w:val="en-GB"/>
+        </w:rPr>
+        <w:t xml:space="preserve"> data se </w:t>
+      </w:r>
+      <w:proofErr w:type="spellStart"/>
+      <w:r>
+        <w:rPr>
+          <w:lang w:val="en-GB"/>
+        </w:rPr>
+        <w:t>poslala</w:t>
+      </w:r>
+      <w:proofErr w:type="spellEnd"/>
+      <w:r>
+        <w:rPr>
+          <w:lang w:val="en-GB"/>
+        </w:rPr>
+        <w:t xml:space="preserve">, ale </w:t>
+      </w:r>
+      <w:proofErr w:type="spellStart"/>
+      <w:r>
+        <w:rPr>
+          <w:lang w:val="en-GB"/>
+        </w:rPr>
+        <w:t>nedala</w:t>
+      </w:r>
+      <w:proofErr w:type="spellEnd"/>
+      <w:r>
+        <w:rPr>
+          <w:lang w:val="en-GB"/>
+        </w:rPr>
+        <w:t xml:space="preserve"> se </w:t>
+      </w:r>
+      <w:proofErr w:type="spellStart"/>
+      <w:r>
+        <w:rPr>
+          <w:lang w:val="en-GB"/>
+        </w:rPr>
+        <w:t>přečíst</w:t>
+      </w:r>
+      <w:proofErr w:type="spellEnd"/>
+      <w:r>
+        <w:rPr>
+          <w:lang w:val="en-GB"/>
+        </w:rPr>
+        <w:t xml:space="preserve"> (</w:t>
+      </w:r>
+      <w:proofErr w:type="spellStart"/>
+      <w:r>
+        <w:rPr>
+          <w:lang w:val="en-GB"/>
+        </w:rPr>
+        <w:t>možná</w:t>
+      </w:r>
+      <w:proofErr w:type="spellEnd"/>
+      <w:r>
+        <w:rPr>
+          <w:lang w:val="en-GB"/>
+        </w:rPr>
+        <w:t xml:space="preserve"> </w:t>
+      </w:r>
+      <w:proofErr w:type="spellStart"/>
+      <w:r>
+        <w:rPr>
+          <w:lang w:val="en-GB"/>
+        </w:rPr>
+        <w:t>výměna</w:t>
+      </w:r>
+      <w:proofErr w:type="spellEnd"/>
+      <w:r>
+        <w:rPr>
+          <w:lang w:val="en-GB"/>
+        </w:rPr>
+        <w:t xml:space="preserve"> </w:t>
+      </w:r>
+      <w:proofErr w:type="spellStart"/>
+      <w:r>
+        <w:rPr>
+          <w:lang w:val="en-GB"/>
+        </w:rPr>
+        <w:t>mqtt</w:t>
+      </w:r>
+      <w:proofErr w:type="spellEnd"/>
+      <w:r>
+        <w:rPr>
+          <w:lang w:val="en-GB"/>
+        </w:rPr>
+        <w:t xml:space="preserve"> </w:t>
+      </w:r>
+      <w:proofErr w:type="spellStart"/>
+      <w:r>
+        <w:rPr>
+          <w:lang w:val="en-GB"/>
+        </w:rPr>
+        <w:t>brokera</w:t>
+      </w:r>
+      <w:proofErr w:type="spellEnd"/>
+      <w:r>
+        <w:rPr>
+          <w:lang w:val="x-none"/>
+        </w:rPr>
+        <w:t>)</w:t>
+      </w:r>
+    </w:p>
+    <w:p>
+      <w:pPr>
+        <w:pStyle w:val="Odstavecseseznamem"/>
+        <w:numPr>
+          <w:ilvl w:val="0"/>
+          <w:numId w:val="3"/>
+        </w:numPr>
+        <w:rPr>
+          <w:lang w:val="en-GB"/>
+        </w:rPr>
+      </w:pPr>
+    </w:p>
+    <w:p>
+      <w:pPr>
+        <w:rPr>
+          <w:lang w:val="en-GB"/>
+        </w:rPr>
+      </w:pPr>
+    </w:p>
+    <w:p>
+      <w:pPr>
+        <w:rPr>
+          <w:lang w:val="en-GB"/>
+        </w:rPr>
+      </w:pPr>
+    </w:p>
+    <w:p>
+      <w:pPr>
+        <w:pStyle w:val="Odstavecseseznamem"/>
+        <w:numPr>
+          <w:ilvl w:val="0"/>
+          <w:numId w:val="2"/>
+        </w:numPr>
+        <w:rPr>
+          <w:lang w:val="en-GB"/>
+        </w:rPr>
+      </w:pPr>
+      <w:r>
+        <w:rPr>
+          <w:lang w:val="en-GB"/>
+        </w:rPr>
+        <w:t>K</w:t>
+      </w:r>
+      <w:r>
+        <w:rPr>
+          <w:lang w:val="x-none"/>
+        </w:rPr>
+        <w:t xml:space="preserve">ód pro </w:t>
+      </w:r>
+      <w:proofErr w:type="spellStart"/>
+      <w:r>
+        <w:rPr>
+          <w:lang w:val="x-none"/>
+        </w:rPr>
+        <w:t>mqtt</w:t>
+      </w:r>
+      <w:proofErr w:type="spellEnd"/>
+      <w:r>
+        <w:rPr>
+          <w:lang w:val="x-none"/>
+        </w:rPr>
+        <w:t xml:space="preserve"> </w:t>
+      </w:r>
+      <w:proofErr w:type="spellStart"/>
+      <w:r>
+        <w:rPr>
+          <w:lang w:val="x-none"/>
+        </w:rPr>
+        <w:t>publish</w:t>
+      </w:r>
+      <w:proofErr w:type="spellEnd"/>
+      <w:r>
+        <w:rPr>
+          <w:lang w:val="x-none"/>
+        </w:rPr>
+        <w:t xml:space="preserve"> </w:t>
+      </w:r>
+    </w:p>
+    <w:p>
+      <w:pPr>
+        <w:rPr>
+          <w:lang w:val="en-GB"/>
+        </w:rPr>
+      </w:pPr>
+    </w:p>
+    <w:p>
+      <w:pPr>
+        <w:pStyle w:val="Odstavecseseznamem"/>
         <w:rPr>
           <w:lang w:val="en-GB"/>
         </w:rPr>
@@ -101,8 +507,8 @@
           <w:lang w:val="en-GB"/>
         </w:rPr>
         <w:drawing>
-          <wp:inline distT="0" distB="0" distL="0" distR="0" wp14:anchorId="31AE8F54" wp14:editId="3FD26CD2">
-            <wp:extent cx="5760720" cy="3600450"/>
+          <wp:inline distT="0" distB="0" distL="0" distR="0" wp14:anchorId="31AE8F54" wp14:editId="78FCD8DB">
+            <wp:extent cx="5354320" cy="3346450"/>
             <wp:effectExtent l="0" t="0" r="5080" b="6350"/>
             <wp:docPr id="1" name="Obrázek 1"/>
             <wp:cNvGraphicFramePr>
@@ -130,7 +536,7 @@
                   <pic:spPr>
                     <a:xfrm>
                       <a:off x="0" y="0"/>
-                      <a:ext cx="5760720" cy="3600450"/>
+                      <a:ext cx="5358749" cy="3349218"/>
                     </a:xfrm>
                     <a:prstGeom prst="rect">
                       <a:avLst/>
@@ -146,26 +552,57 @@
     <w:p>
       <w:pPr>
         <w:pStyle w:val="Odstavecseseznamem"/>
-        <w:rPr>
-          <w:lang w:val="en-GB"/>
-        </w:rPr>
-      </w:pPr>
-    </w:p>
-    <w:p>
-      <w:pPr>
-        <w:pStyle w:val="Odstavecseseznamem"/>
-        <w:rPr>
-          <w:lang w:val="en-GB"/>
-        </w:rPr>
-      </w:pPr>
+        <w:numPr>
+          <w:ilvl w:val="0"/>
+          <w:numId w:val="2"/>
+        </w:numPr>
+        <w:rPr>
+          <w:lang w:val="en-GB"/>
+        </w:rPr>
+      </w:pPr>
+      <w:r>
+        <w:rPr>
+          <w:lang w:val="en-GB"/>
+        </w:rPr>
+        <w:lastRenderedPageBreak/>
+        <w:t>K</w:t>
+      </w:r>
+      <w:r>
+        <w:rPr>
+          <w:lang w:val="x-none"/>
+        </w:rPr>
+        <w:t xml:space="preserve">ód pro </w:t>
+      </w:r>
+      <w:proofErr w:type="spellStart"/>
+      <w:r>
+        <w:rPr>
+          <w:lang w:val="x-none"/>
+        </w:rPr>
+        <w:t>mqtt</w:t>
+      </w:r>
+      <w:proofErr w:type="spellEnd"/>
+      <w:r>
+        <w:rPr>
+          <w:lang w:val="x-none"/>
+        </w:rPr>
+        <w:t xml:space="preserve"> </w:t>
+      </w:r>
+      <w:proofErr w:type="spellStart"/>
+      <w:r>
+        <w:rPr>
+          <w:lang w:val="x-none"/>
+        </w:rPr>
+        <w:t>subscribe</w:t>
+      </w:r>
+      <w:proofErr w:type="spellEnd"/>
       <w:r>
         <w:rPr>
           <w:noProof/>
           <w:lang w:val="en-GB"/>
         </w:rPr>
         <w:drawing>
-          <wp:inline distT="0" distB="0" distL="0" distR="0" wp14:anchorId="3CA6214A" wp14:editId="5608A41F">
-            <wp:extent cx="5760720" cy="3600450"/>
+          <wp:inline distT="0" distB="0" distL="0" distR="0" wp14:anchorId="1ABED8F2" wp14:editId="269583B2">
+            <wp:extent cx="5354320" cy="3346450"/>
             <wp:effectExtent l="0" t="0" r="5080" b="6350"/>
             <wp:docPr id="2" name="Obrázek 2" descr="Obsah obrázku text, monitor, snímek obrazovky, obrazovka&#10;&#10;Popis byl vytvořen automaticky"/>
             <wp:cNvGraphicFramePr>
@@ -193,7 +630,7 @@
                   <pic:spPr>
                     <a:xfrm>
                       <a:off x="0" y="0"/>
-                      <a:ext cx="5760720" cy="3600450"/>
+                      <a:ext cx="5354320" cy="3346450"/>
                     </a:xfrm>
                     <a:prstGeom prst="rect">
                       <a:avLst/>
@@ -205,6 +642,116 @@
           </wp:inline>
         </w:drawing>
       </w:r>
+    </w:p>
+    <w:p>
+      <w:pPr>
+        <w:pStyle w:val="Odstavecseseznamem"/>
+        <w:rPr>
+          <w:lang w:val="en-GB"/>
+        </w:rPr>
+      </w:pPr>
+    </w:p>
+    <w:p>
+      <w:pPr>
+        <w:pStyle w:val="Odstavecseseznamem"/>
+        <w:rPr>
+          <w:lang w:val="en-GB"/>
+        </w:rPr>
+      </w:pPr>
+    </w:p>
+    <w:p>
+      <w:pPr>
+        <w:pStyle w:val="Odstavecseseznamem"/>
+        <w:rPr>
+          <w:lang w:val="en-GB"/>
+        </w:rPr>
+      </w:pPr>
+    </w:p>
+    <w:p>
+      <w:pPr>
+        <w:pStyle w:val="Odstavecseseznamem"/>
+        <w:numPr>
+          <w:ilvl w:val="0"/>
+          <w:numId w:val="2"/>
+        </w:numPr>
+        <w:rPr>
+          <w:lang w:val="en-GB"/>
+        </w:rPr>
+      </w:pPr>
+      <w:proofErr w:type="spellStart"/>
+      <w:r>
+        <w:rPr>
+          <w:lang w:val="en-GB"/>
+        </w:rPr>
+        <w:t>Zdržení</w:t>
+      </w:r>
+      <w:proofErr w:type="spellEnd"/>
+      <w:r>
+        <w:rPr>
+          <w:lang w:val="en-GB"/>
+        </w:rPr>
+        <w:t xml:space="preserve"> </w:t>
+      </w:r>
+      <w:proofErr w:type="spellStart"/>
+      <w:r>
+        <w:rPr>
+          <w:lang w:val="en-GB"/>
+        </w:rPr>
+        <w:t>kvuli</w:t>
+      </w:r>
+      <w:proofErr w:type="spellEnd"/>
+      <w:r>
+        <w:rPr>
+          <w:lang w:val="en-GB"/>
+        </w:rPr>
+        <w:t xml:space="preserve"> </w:t>
+      </w:r>
+      <w:proofErr w:type="spellStart"/>
+      <w:r>
+        <w:rPr>
+          <w:lang w:val="en-GB"/>
+        </w:rPr>
+        <w:t>vadnému</w:t>
+      </w:r>
+      <w:proofErr w:type="spellEnd"/>
+      <w:r>
+        <w:rPr>
+          <w:lang w:val="en-GB"/>
+        </w:rPr>
+        <w:t xml:space="preserve"> m5stacku </w:t>
+      </w:r>
+      <w:r>
+        <w:rPr>
+          <w:lang w:val="x-none"/>
+        </w:rPr>
+        <w:t xml:space="preserve">(nefunkční </w:t>
+      </w:r>
+      <w:proofErr w:type="spellStart"/>
+      <w:r>
+        <w:rPr>
+          <w:lang w:val="x-none"/>
+        </w:rPr>
+        <w:t>mqtt</w:t>
+      </w:r>
+      <w:proofErr w:type="spellEnd"/>
+      <w:r>
+        <w:rPr>
+          <w:lang w:val="x-none"/>
+        </w:rPr>
+        <w:t>)</w:t>
+      </w:r>
+    </w:p>
+    <w:p>
+      <w:pPr>
+        <w:pStyle w:val="Odstavecseseznamem"/>
+        <w:numPr>
+          <w:ilvl w:val="0"/>
+          <w:numId w:val="2"/>
+        </w:numPr>
+        <w:rPr>
+          <w:lang w:val="en-GB"/>
+        </w:rPr>
+      </w:pPr>
     </w:p>
     <w:sectPr>
       <w:pgSz w:w="11906" w:h="16838"/>
@@ -331,8 +878,356 @@
       </w:rPr>
     </w:lvl>
   </w:abstractNum>
+  <w:abstractNum w:abstractNumId="1" w15:restartNumberingAfterBreak="0">
+    <w:nsid w:val="1EDB69AE"/>
+    <w:multiLevelType w:val="hybridMultilevel"/>
+    <w:tmpl w:val="09B6F352"/>
+    <w:lvl w:ilvl="0" w:tplc="04050001">
+      <w:start w:val="1"/>
+      <w:numFmt w:val="bullet"/>
+      <w:lvlText w:val=""/>
+      <w:lvlJc w:val="left"/>
+      <w:pPr>
+        <w:ind w:left="720" w:hanging="360"/>
+      </w:pPr>
+      <w:rPr>
+        <w:rFonts w:ascii="Symbol" w:hAnsi="Symbol" w:hint="default"/>
+      </w:rPr>
+    </w:lvl>
+    <w:lvl w:ilvl="1" w:tplc="04050003" w:tentative="1">
+      <w:start w:val="1"/>
+      <w:numFmt w:val="bullet"/>
+      <w:lvlText w:val="o"/>
+      <w:lvlJc w:val="left"/>
+      <w:pPr>
+        <w:ind w:left="1440" w:hanging="360"/>
+      </w:pPr>
+      <w:rPr>
+        <w:rFonts w:ascii="Courier New" w:hAnsi="Courier New" w:cs="Courier New" w:hint="default"/>
+      </w:rPr>
+    </w:lvl>
+    <w:lvl w:ilvl="2" w:tplc="04050005" w:tentative="1">
+      <w:start w:val="1"/>
+      <w:numFmt w:val="bullet"/>
+      <w:lvlText w:val=""/>
+      <w:lvlJc w:val="left"/>
+      <w:pPr>
+        <w:ind w:left="2160" w:hanging="360"/>
+      </w:pPr>
+      <w:rPr>
+        <w:rFonts w:ascii="Wingdings" w:hAnsi="Wingdings" w:hint="default"/>
+      </w:rPr>
+    </w:lvl>
+    <w:lvl w:ilvl="3" w:tplc="04050001" w:tentative="1">
+      <w:start w:val="1"/>
+      <w:numFmt w:val="bullet"/>
+      <w:lvlText w:val=""/>
+      <w:lvlJc w:val="left"/>
+      <w:pPr>
+        <w:ind w:left="2880" w:hanging="360"/>
+      </w:pPr>
+      <w:rPr>
+        <w:rFonts w:ascii="Symbol" w:hAnsi="Symbol" w:hint="default"/>
+      </w:rPr>
+    </w:lvl>
+    <w:lvl w:ilvl="4" w:tplc="04050003" w:tentative="1">
+      <w:start w:val="1"/>
+      <w:numFmt w:val="bullet"/>
+      <w:lvlText w:val="o"/>
+      <w:lvlJc w:val="left"/>
+      <w:pPr>
+        <w:ind w:left="3600" w:hanging="360"/>
+      </w:pPr>
+      <w:rPr>
+        <w:rFonts w:ascii="Courier New" w:hAnsi="Courier New" w:cs="Courier New" w:hint="default"/>
+      </w:rPr>
+    </w:lvl>
+    <w:lvl w:ilvl="5" w:tplc="04050005" w:tentative="1">
+      <w:start w:val="1"/>
+      <w:numFmt w:val="bullet"/>
+      <w:lvlText w:val=""/>
+      <w:lvlJc w:val="left"/>
+      <w:pPr>
+        <w:ind w:left="4320" w:hanging="360"/>
+      </w:pPr>
+      <w:rPr>
+        <w:rFonts w:ascii="Wingdings" w:hAnsi="Wingdings" w:hint="default"/>
+      </w:rPr>
+    </w:lvl>
+    <w:lvl w:ilvl="6" w:tplc="04050001" w:tentative="1">
+      <w:start w:val="1"/>
+      <w:numFmt w:val="bullet"/>
+      <w:lvlText w:val=""/>
+      <w:lvlJc w:val="left"/>
+      <w:pPr>
+        <w:ind w:left="5040" w:hanging="360"/>
+      </w:pPr>
+      <w:rPr>
+        <w:rFonts w:ascii="Symbol" w:hAnsi="Symbol" w:hint="default"/>
+      </w:rPr>
+    </w:lvl>
+    <w:lvl w:ilvl="7" w:tplc="04050003" w:tentative="1">
+      <w:start w:val="1"/>
+      <w:numFmt w:val="bullet"/>
+      <w:lvlText w:val="o"/>
+      <w:lvlJc w:val="left"/>
+      <w:pPr>
+        <w:ind w:left="5760" w:hanging="360"/>
+      </w:pPr>
+      <w:rPr>
+        <w:rFonts w:ascii="Courier New" w:hAnsi="Courier New" w:cs="Courier New" w:hint="default"/>
+      </w:rPr>
+    </w:lvl>
+    <w:lvl w:ilvl="8" w:tplc="04050005" w:tentative="1">
+      <w:start w:val="1"/>
+      <w:numFmt w:val="bullet"/>
+      <w:lvlText w:val=""/>
+      <w:lvlJc w:val="left"/>
+      <w:pPr>
+        <w:ind w:left="6480" w:hanging="360"/>
+      </w:pPr>
+      <w:rPr>
+        <w:rFonts w:ascii="Wingdings" w:hAnsi="Wingdings" w:hint="default"/>
+      </w:rPr>
+    </w:lvl>
+  </w:abstractNum>
+  <w:abstractNum w:abstractNumId="2" w15:restartNumberingAfterBreak="0">
+    <w:nsid w:val="33E92328"/>
+    <w:multiLevelType w:val="hybridMultilevel"/>
+    <w:tmpl w:val="E16684A2"/>
+    <w:lvl w:ilvl="0" w:tplc="04050001">
+      <w:start w:val="1"/>
+      <w:numFmt w:val="bullet"/>
+      <w:lvlText w:val=""/>
+      <w:lvlJc w:val="left"/>
+      <w:pPr>
+        <w:ind w:left="720" w:hanging="360"/>
+      </w:pPr>
+      <w:rPr>
+        <w:rFonts w:ascii="Symbol" w:hAnsi="Symbol" w:hint="default"/>
+      </w:rPr>
+    </w:lvl>
+    <w:lvl w:ilvl="1" w:tplc="04050003" w:tentative="1">
+      <w:start w:val="1"/>
+      <w:numFmt w:val="bullet"/>
+      <w:lvlText w:val="o"/>
+      <w:lvlJc w:val="left"/>
+      <w:pPr>
+        <w:ind w:left="1440" w:hanging="360"/>
+      </w:pPr>
+      <w:rPr>
+        <w:rFonts w:ascii="Courier New" w:hAnsi="Courier New" w:cs="Courier New" w:hint="default"/>
+      </w:rPr>
+    </w:lvl>
+    <w:lvl w:ilvl="2" w:tplc="04050005" w:tentative="1">
+      <w:start w:val="1"/>
+      <w:numFmt w:val="bullet"/>
+      <w:lvlText w:val=""/>
+      <w:lvlJc w:val="left"/>
+      <w:pPr>
+        <w:ind w:left="2160" w:hanging="360"/>
+      </w:pPr>
+      <w:rPr>
+        <w:rFonts w:ascii="Wingdings" w:hAnsi="Wingdings" w:hint="default"/>
+      </w:rPr>
+    </w:lvl>
+    <w:lvl w:ilvl="3" w:tplc="04050001" w:tentative="1">
+      <w:start w:val="1"/>
+      <w:numFmt w:val="bullet"/>
+      <w:lvlText w:val=""/>
+      <w:lvlJc w:val="left"/>
+      <w:pPr>
+        <w:ind w:left="2880" w:hanging="360"/>
+      </w:pPr>
+      <w:rPr>
+        <w:rFonts w:ascii="Symbol" w:hAnsi="Symbol" w:hint="default"/>
+      </w:rPr>
+    </w:lvl>
+    <w:lvl w:ilvl="4" w:tplc="04050003" w:tentative="1">
+      <w:start w:val="1"/>
+      <w:numFmt w:val="bullet"/>
+      <w:lvlText w:val="o"/>
+      <w:lvlJc w:val="left"/>
+      <w:pPr>
+        <w:ind w:left="3600" w:hanging="360"/>
+      </w:pPr>
+      <w:rPr>
+        <w:rFonts w:ascii="Courier New" w:hAnsi="Courier New" w:cs="Courier New" w:hint="default"/>
+      </w:rPr>
+    </w:lvl>
+    <w:lvl w:ilvl="5" w:tplc="04050005" w:tentative="1">
+      <w:start w:val="1"/>
+      <w:numFmt w:val="bullet"/>
+      <w:lvlText w:val=""/>
+      <w:lvlJc w:val="left"/>
+      <w:pPr>
+        <w:ind w:left="4320" w:hanging="360"/>
+      </w:pPr>
+      <w:rPr>
+        <w:rFonts w:ascii="Wingdings" w:hAnsi="Wingdings" w:hint="default"/>
+      </w:rPr>
+    </w:lvl>
+    <w:lvl w:ilvl="6" w:tplc="04050001" w:tentative="1">
+      <w:start w:val="1"/>
+      <w:numFmt w:val="bullet"/>
+      <w:lvlText w:val=""/>
+      <w:lvlJc w:val="left"/>
+      <w:pPr>
+        <w:ind w:left="5040" w:hanging="360"/>
+      </w:pPr>
+      <w:rPr>
+        <w:rFonts w:ascii="Symbol" w:hAnsi="Symbol" w:hint="default"/>
+      </w:rPr>
+    </w:lvl>
+    <w:lvl w:ilvl="7" w:tplc="04050003" w:tentative="1">
+      <w:start w:val="1"/>
+      <w:numFmt w:val="bullet"/>
+      <w:lvlText w:val="o"/>
+      <w:lvlJc w:val="left"/>
+      <w:pPr>
+        <w:ind w:left="5760" w:hanging="360"/>
+      </w:pPr>
+      <w:rPr>
+        <w:rFonts w:ascii="Courier New" w:hAnsi="Courier New" w:cs="Courier New" w:hint="default"/>
+      </w:rPr>
+    </w:lvl>
+    <w:lvl w:ilvl="8" w:tplc="04050005" w:tentative="1">
+      <w:start w:val="1"/>
+      <w:numFmt w:val="bullet"/>
+      <w:lvlText w:val=""/>
+      <w:lvlJc w:val="left"/>
+      <w:pPr>
+        <w:ind w:left="6480" w:hanging="360"/>
+      </w:pPr>
+      <w:rPr>
+        <w:rFonts w:ascii="Wingdings" w:hAnsi="Wingdings" w:hint="default"/>
+      </w:rPr>
+    </w:lvl>
+  </w:abstractNum>
+  <w:abstractNum w:abstractNumId="3" w15:restartNumberingAfterBreak="0">
+    <w:nsid w:val="5FE81C99"/>
+    <w:multiLevelType w:val="hybridMultilevel"/>
+    <w:tmpl w:val="2E5E5266"/>
+    <w:lvl w:ilvl="0" w:tplc="04050001">
+      <w:start w:val="1"/>
+      <w:numFmt w:val="bullet"/>
+      <w:lvlText w:val=""/>
+      <w:lvlJc w:val="left"/>
+      <w:pPr>
+        <w:ind w:left="720" w:hanging="360"/>
+      </w:pPr>
+      <w:rPr>
+        <w:rFonts w:ascii="Symbol" w:hAnsi="Symbol" w:hint="default"/>
+      </w:rPr>
+    </w:lvl>
+    <w:lvl w:ilvl="1" w:tplc="04050003" w:tentative="1">
+      <w:start w:val="1"/>
+      <w:numFmt w:val="bullet"/>
+      <w:lvlText w:val="o"/>
+      <w:lvlJc w:val="left"/>
+      <w:pPr>
+        <w:ind w:left="1440" w:hanging="360"/>
+      </w:pPr>
+      <w:rPr>
+        <w:rFonts w:ascii="Courier New" w:hAnsi="Courier New" w:cs="Courier New" w:hint="default"/>
+      </w:rPr>
+    </w:lvl>
+    <w:lvl w:ilvl="2" w:tplc="04050005" w:tentative="1">
+      <w:start w:val="1"/>
+      <w:numFmt w:val="bullet"/>
+      <w:lvlText w:val=""/>
+      <w:lvlJc w:val="left"/>
+      <w:pPr>
+        <w:ind w:left="2160" w:hanging="360"/>
+      </w:pPr>
+      <w:rPr>
+        <w:rFonts w:ascii="Wingdings" w:hAnsi="Wingdings" w:hint="default"/>
+      </w:rPr>
+    </w:lvl>
+    <w:lvl w:ilvl="3" w:tplc="04050001" w:tentative="1">
+      <w:start w:val="1"/>
+      <w:numFmt w:val="bullet"/>
+      <w:lvlText w:val=""/>
+      <w:lvlJc w:val="left"/>
+      <w:pPr>
+        <w:ind w:left="2880" w:hanging="360"/>
+      </w:pPr>
+      <w:rPr>
+        <w:rFonts w:ascii="Symbol" w:hAnsi="Symbol" w:hint="default"/>
+      </w:rPr>
+    </w:lvl>
+    <w:lvl w:ilvl="4" w:tplc="04050003" w:tentative="1">
+      <w:start w:val="1"/>
+      <w:numFmt w:val="bullet"/>
+      <w:lvlText w:val="o"/>
+      <w:lvlJc w:val="left"/>
+      <w:pPr>
+        <w:ind w:left="3600" w:hanging="360"/>
+      </w:pPr>
+      <w:rPr>
+        <w:rFonts w:ascii="Courier New" w:hAnsi="Courier New" w:cs="Courier New" w:hint="default"/>
+      </w:rPr>
+    </w:lvl>
+    <w:lvl w:ilvl="5" w:tplc="04050005" w:tentative="1">
+      <w:start w:val="1"/>
+      <w:numFmt w:val="bullet"/>
+      <w:lvlText w:val=""/>
+      <w:lvlJc w:val="left"/>
+      <w:pPr>
+        <w:ind w:left="4320" w:hanging="360"/>
+      </w:pPr>
+      <w:rPr>
+        <w:rFonts w:ascii="Wingdings" w:hAnsi="Wingdings" w:hint="default"/>
+      </w:rPr>
+    </w:lvl>
+    <w:lvl w:ilvl="6" w:tplc="04050001" w:tentative="1">
+      <w:start w:val="1"/>
+      <w:numFmt w:val="bullet"/>
+      <w:lvlText w:val=""/>
+      <w:lvlJc w:val="left"/>
+      <w:pPr>
+        <w:ind w:left="5040" w:hanging="360"/>
+      </w:pPr>
+      <w:rPr>
+        <w:rFonts w:ascii="Symbol" w:hAnsi="Symbol" w:hint="default"/>
+      </w:rPr>
+    </w:lvl>
+    <w:lvl w:ilvl="7" w:tplc="04050003" w:tentative="1">
+      <w:start w:val="1"/>
+      <w:numFmt w:val="bullet"/>
+      <w:lvlText w:val="o"/>
+      <w:lvlJc w:val="left"/>
+      <w:pPr>
+        <w:ind w:left="5760" w:hanging="360"/>
+      </w:pPr>
+      <w:rPr>
+        <w:rFonts w:ascii="Courier New" w:hAnsi="Courier New" w:cs="Courier New" w:hint="default"/>
+      </w:rPr>
+    </w:lvl>
+    <w:lvl w:ilvl="8" w:tplc="04050005" w:tentative="1">
+      <w:start w:val="1"/>
+      <w:numFmt w:val="bullet"/>
+      <w:lvlText w:val=""/>
+      <w:lvlJc w:val="left"/>
+      <w:pPr>
+        <w:ind w:left="6480" w:hanging="360"/>
+      </w:pPr>
+      <w:rPr>
+        <w:rFonts w:ascii="Wingdings" w:hAnsi="Wingdings" w:hint="default"/>
+      </w:rPr>
+    </w:lvl>
+  </w:abstractNum>
   <w:num w:numId="1" w16cid:durableId="914556197">
     <w:abstractNumId w:val="0"/>
+  </w:num>
+  <w:num w:numId="2" w16cid:durableId="1232229120">
+    <w:abstractNumId w:val="3"/>
+  </w:num>
+  <w:num w:numId="3" w16cid:durableId="555091675">
+    <w:abstractNumId w:val="1"/>
+  </w:num>
+  <w:num w:numId="4" w16cid:durableId="1273509168">
+    <w:abstractNumId w:val="2"/>
   </w:num>
 </w:numbering>
 </file>

--- a/Dokumentace/Poznámky k maturitní práci.docx
+++ b/Dokumentace/Poznámky k maturitní práci.docx
@@ -200,6 +200,76 @@
           <w:lang w:val="en-GB"/>
         </w:rPr>
       </w:pPr>
+      <w:proofErr w:type="spellStart"/>
+      <w:r>
+        <w:rPr>
+          <w:lang w:val="en-GB"/>
+        </w:rPr>
+        <w:t>Pochopení</w:t>
+      </w:r>
+      <w:proofErr w:type="spellEnd"/>
+      <w:r>
+        <w:rPr>
+          <w:lang w:val="en-GB"/>
+        </w:rPr>
+        <w:t xml:space="preserve"> Rest </w:t>
+      </w:r>
+      <w:proofErr w:type="spellStart"/>
+      <w:r>
+        <w:rPr>
+          <w:lang w:val="en-GB"/>
+        </w:rPr>
+        <w:t>api</w:t>
+      </w:r>
+      <w:proofErr w:type="spellEnd"/>
+      <w:r>
+        <w:rPr>
+          <w:lang w:val="en-GB"/>
+        </w:rPr>
+        <w:t xml:space="preserve"> a JSON + </w:t>
+      </w:r>
+      <w:proofErr w:type="spellStart"/>
+      <w:r>
+        <w:rPr>
+          <w:lang w:val="en-GB"/>
+        </w:rPr>
+        <w:t>prace</w:t>
+      </w:r>
+      <w:proofErr w:type="spellEnd"/>
+      <w:r>
+        <w:rPr>
+          <w:lang w:val="en-GB"/>
+        </w:rPr>
+        <w:t xml:space="preserve"> s </w:t>
+      </w:r>
+      <w:proofErr w:type="spellStart"/>
+      <w:r>
+        <w:rPr>
+          <w:lang w:val="en-GB"/>
+        </w:rPr>
+        <w:t>temito</w:t>
+      </w:r>
+      <w:proofErr w:type="spellEnd"/>
+      <w:r>
+        <w:rPr>
+          <w:lang w:val="en-GB"/>
+        </w:rPr>
+        <w:t xml:space="preserve"> </w:t>
+      </w:r>
+      <w:proofErr w:type="spellStart"/>
+      <w:r>
+        <w:rPr>
+          <w:lang w:val="en-GB"/>
+        </w:rPr>
+        <w:t>formaty</w:t>
+      </w:r>
+      <w:proofErr w:type="spellEnd"/>
+      <w:r>
+        <w:rPr>
+          <w:lang w:val="en-GB"/>
+        </w:rPr>
+        <w:t xml:space="preserve"> </w:t>
+      </w:r>
     </w:p>
     <w:p>
       <w:pPr>
@@ -420,20 +490,138 @@
           <w:lang w:val="en-GB"/>
         </w:rPr>
       </w:pPr>
+      <w:proofErr w:type="spellStart"/>
+      <w:r>
+        <w:rPr>
+          <w:lang w:val="en-GB"/>
+        </w:rPr>
+        <w:t>Práce</w:t>
+      </w:r>
+      <w:proofErr w:type="spellEnd"/>
+      <w:r>
+        <w:rPr>
+          <w:lang w:val="en-GB"/>
+        </w:rPr>
+        <w:t xml:space="preserve"> </w:t>
+      </w:r>
+      <w:proofErr w:type="spellStart"/>
+      <w:r>
+        <w:rPr>
+          <w:lang w:val="en-GB"/>
+        </w:rPr>
+        <w:t>na</w:t>
+      </w:r>
+      <w:proofErr w:type="spellEnd"/>
+      <w:r>
+        <w:rPr>
+          <w:lang w:val="en-GB"/>
+        </w:rPr>
+        <w:t xml:space="preserve"> </w:t>
+      </w:r>
+      <w:proofErr w:type="spellStart"/>
+      <w:r>
+        <w:rPr>
+          <w:lang w:val="en-GB"/>
+        </w:rPr>
+        <w:t>propojení</w:t>
+      </w:r>
+      <w:proofErr w:type="spellEnd"/>
+      <w:r>
+        <w:rPr>
+          <w:lang w:val="en-GB"/>
+        </w:rPr>
+        <w:t xml:space="preserve"> m5stack(core</w:t>
+      </w:r>
+      <w:r>
+        <w:rPr>
+          <w:lang w:val="x-none"/>
+        </w:rPr>
+        <w:t>)</w:t>
+      </w:r>
+      <w:r>
+        <w:rPr>
+          <w:lang w:val="en-GB"/>
+        </w:rPr>
+        <w:t xml:space="preserve"> – mosquito – m5</w:t>
+      </w:r>
+      <w:proofErr w:type="gramStart"/>
+      <w:r>
+        <w:rPr>
+          <w:lang w:val="en-GB"/>
+        </w:rPr>
+        <w:t>stack(</w:t>
+      </w:r>
+      <w:proofErr w:type="gramEnd"/>
+      <w:r>
+        <w:rPr>
+          <w:lang w:val="en-GB"/>
+        </w:rPr>
+        <w:t xml:space="preserve">atom lite – </w:t>
+      </w:r>
+      <w:proofErr w:type="spellStart"/>
+      <w:r>
+        <w:rPr>
+          <w:lang w:val="en-GB"/>
+        </w:rPr>
+        <w:t>nb</w:t>
+      </w:r>
+      <w:proofErr w:type="spellEnd"/>
+      <w:r>
+        <w:rPr>
+          <w:lang w:val="en-GB"/>
+        </w:rPr>
+        <w:t xml:space="preserve"> IoT module)</w:t>
+      </w:r>
     </w:p>
     <w:p>
       <w:pPr>
-        <w:rPr>
-          <w:lang w:val="en-GB"/>
-        </w:rPr>
-      </w:pPr>
-    </w:p>
-    <w:p>
-      <w:pPr>
-        <w:rPr>
-          <w:lang w:val="en-GB"/>
-        </w:rPr>
-      </w:pPr>
+        <w:pStyle w:val="Odstavecseseznamem"/>
+        <w:rPr>
+          <w:lang w:val="en-GB"/>
+        </w:rPr>
+      </w:pPr>
+      <w:proofErr w:type="spellStart"/>
+      <w:r>
+        <w:rPr>
+          <w:lang w:val="en-GB"/>
+        </w:rPr>
+        <w:t>Zprovoznění</w:t>
+      </w:r>
+      <w:proofErr w:type="spellEnd"/>
+      <w:r>
+        <w:rPr>
+          <w:lang w:val="en-GB"/>
+        </w:rPr>
+        <w:t xml:space="preserve"> </w:t>
+      </w:r>
+      <w:proofErr w:type="spellStart"/>
+      <w:r>
+        <w:rPr>
+          <w:lang w:val="en-GB"/>
+        </w:rPr>
+        <w:t>tohoto</w:t>
+      </w:r>
+      <w:proofErr w:type="spellEnd"/>
+      <w:r>
+        <w:rPr>
+          <w:lang w:val="en-GB"/>
+        </w:rPr>
+        <w:t xml:space="preserve"> </w:t>
+      </w:r>
+      <w:proofErr w:type="spellStart"/>
+      <w:r>
+        <w:rPr>
+          <w:lang w:val="en-GB"/>
+        </w:rPr>
+        <w:t>propojení</w:t>
+      </w:r>
+      <w:proofErr w:type="spellEnd"/>
+      <w:r>
+        <w:rPr>
+          <w:lang w:val="en-GB"/>
+        </w:rPr>
+        <w:t xml:space="preserve"> </w:t>
+      </w:r>
     </w:p>
     <w:p>
       <w:pPr>
@@ -493,24 +681,16 @@
           <w:lang w:val="en-GB"/>
         </w:rPr>
       </w:pPr>
-    </w:p>
-    <w:p>
-      <w:pPr>
-        <w:pStyle w:val="Odstavecseseznamem"/>
-        <w:rPr>
-          <w:lang w:val="en-GB"/>
-        </w:rPr>
-      </w:pPr>
       <w:r>
         <w:rPr>
           <w:noProof/>
           <w:lang w:val="en-GB"/>
         </w:rPr>
         <w:drawing>
-          <wp:inline distT="0" distB="0" distL="0" distR="0" wp14:anchorId="31AE8F54" wp14:editId="78FCD8DB">
+          <wp:inline distT="0" distB="0" distL="0" distR="0" wp14:anchorId="677FAA9D" wp14:editId="27C13A7A">
             <wp:extent cx="5354320" cy="3346450"/>
             <wp:effectExtent l="0" t="0" r="5080" b="6350"/>
-            <wp:docPr id="1" name="Obrázek 1"/>
+            <wp:docPr id="2" name="Obrázek 2" descr="Obsah obrázku text, monitor, snímek obrazovky, obrazovka&#10;&#10;Popis byl vytvořen automaticky"/>
             <wp:cNvGraphicFramePr>
               <a:graphicFrameLocks xmlns:a="http://schemas.openxmlformats.org/drawingml/2006/main" noChangeAspect="1"/>
             </wp:cNvGraphicFramePr>
@@ -518,11 +698,119 @@
               <a:graphicData uri="http://schemas.openxmlformats.org/drawingml/2006/picture">
                 <pic:pic xmlns:pic="http://schemas.openxmlformats.org/drawingml/2006/picture">
                   <pic:nvPicPr>
-                    <pic:cNvPr id="1" name="Obrázek 1"/>
+                    <pic:cNvPr id="2" name="Obrázek 2" descr="Obsah obrázku text, monitor, snímek obrazovky, obrazovka&#10;&#10;Popis byl vytvořen automaticky"/>
                     <pic:cNvPicPr/>
                   </pic:nvPicPr>
                   <pic:blipFill>
                     <a:blip r:embed="rId5" cstate="print">
+                      <a:extLst>
+                        <a:ext uri="{28A0092B-C50C-407E-A947-70E740481C1C}">
+                          <a14:useLocalDpi xmlns:a14="http://schemas.microsoft.com/office/drawing/2010/main" val="0"/>
+                        </a:ext>
+                      </a:extLst>
+                    </a:blip>
+                    <a:stretch>
+                      <a:fillRect/>
+                    </a:stretch>
+                  </pic:blipFill>
+                  <pic:spPr>
+                    <a:xfrm>
+                      <a:off x="0" y="0"/>
+                      <a:ext cx="5354320" cy="3346450"/>
+                    </a:xfrm>
+                    <a:prstGeom prst="rect">
+                      <a:avLst/>
+                    </a:prstGeom>
+                  </pic:spPr>
+                </pic:pic>
+              </a:graphicData>
+            </a:graphic>
+          </wp:inline>
+        </w:drawing>
+      </w:r>
+    </w:p>
+    <w:p>
+      <w:pPr>
+        <w:rPr>
+          <w:lang w:val="en-GB"/>
+        </w:rPr>
+      </w:pPr>
+    </w:p>
+    <w:p>
+      <w:pPr>
+        <w:pStyle w:val="Odstavecseseznamem"/>
+        <w:numPr>
+          <w:ilvl w:val="0"/>
+          <w:numId w:val="2"/>
+        </w:numPr>
+        <w:rPr>
+          <w:lang w:val="en-GB"/>
+        </w:rPr>
+      </w:pPr>
+      <w:r>
+        <w:rPr>
+          <w:lang w:val="en-GB"/>
+        </w:rPr>
+        <w:t>K</w:t>
+      </w:r>
+      <w:r>
+        <w:rPr>
+          <w:lang w:val="x-none"/>
+        </w:rPr>
+        <w:t xml:space="preserve">ód pro </w:t>
+      </w:r>
+      <w:proofErr w:type="spellStart"/>
+      <w:r>
+        <w:rPr>
+          <w:lang w:val="x-none"/>
+        </w:rPr>
+        <w:t>mqtt</w:t>
+      </w:r>
+      <w:proofErr w:type="spellEnd"/>
+      <w:r>
+        <w:rPr>
+          <w:lang w:val="x-none"/>
+        </w:rPr>
+        <w:t xml:space="preserve"> </w:t>
+      </w:r>
+      <w:proofErr w:type="spellStart"/>
+      <w:r>
+        <w:rPr>
+          <w:lang w:val="x-none"/>
+        </w:rPr>
+        <w:t>subscribe</w:t>
+      </w:r>
+      <w:proofErr w:type="spellEnd"/>
+    </w:p>
+    <w:p>
+      <w:pPr>
+        <w:pStyle w:val="Odstavecseseznamem"/>
+        <w:rPr>
+          <w:lang w:val="en-GB"/>
+        </w:rPr>
+      </w:pPr>
+      <w:r>
+        <w:rPr>
+          <w:noProof/>
+          <w:lang w:val="en-GB"/>
+        </w:rPr>
+        <w:drawing>
+          <wp:inline distT="0" distB="0" distL="0" distR="0" wp14:anchorId="7FA8F38C" wp14:editId="17FF139B">
+            <wp:extent cx="5354320" cy="3346450"/>
+            <wp:effectExtent l="0" t="0" r="5080" b="6350"/>
+            <wp:docPr id="1" name="Obrázek 1" descr="Obsah obrázku text, monitor, snímek obrazovky, obrazovka&#10;&#10;Popis byl vytvořen automaticky"/>
+            <wp:cNvGraphicFramePr>
+              <a:graphicFrameLocks xmlns:a="http://schemas.openxmlformats.org/drawingml/2006/main" noChangeAspect="1"/>
+            </wp:cNvGraphicFramePr>
+            <a:graphic xmlns:a="http://schemas.openxmlformats.org/drawingml/2006/main">
+              <a:graphicData uri="http://schemas.openxmlformats.org/drawingml/2006/picture">
+                <pic:pic xmlns:pic="http://schemas.openxmlformats.org/drawingml/2006/picture">
+                  <pic:nvPicPr>
+                    <pic:cNvPr id="1" name="Obrázek 1" descr="Obsah obrázku text, monitor, snímek obrazovky, obrazovka&#10;&#10;Popis byl vytvořen automaticky"/>
+                    <pic:cNvPicPr/>
+                  </pic:nvPicPr>
+                  <pic:blipFill>
+                    <a:blip r:embed="rId6" cstate="print">
                       <a:extLst>
                         <a:ext uri="{28A0092B-C50C-407E-A947-70E740481C1C}">
                           <a14:useLocalDpi xmlns:a14="http://schemas.microsoft.com/office/drawing/2010/main" val="0"/>
@@ -552,108 +840,6 @@
     <w:p>
       <w:pPr>
         <w:pStyle w:val="Odstavecseseznamem"/>
-        <w:numPr>
-          <w:ilvl w:val="0"/>
-          <w:numId w:val="2"/>
-        </w:numPr>
-        <w:rPr>
-          <w:lang w:val="en-GB"/>
-        </w:rPr>
-      </w:pPr>
-      <w:r>
-        <w:rPr>
-          <w:lang w:val="en-GB"/>
-        </w:rPr>
-        <w:lastRenderedPageBreak/>
-        <w:t>K</w:t>
-      </w:r>
-      <w:r>
-        <w:rPr>
-          <w:lang w:val="x-none"/>
-        </w:rPr>
-        <w:t xml:space="preserve">ód pro </w:t>
-      </w:r>
-      <w:proofErr w:type="spellStart"/>
-      <w:r>
-        <w:rPr>
-          <w:lang w:val="x-none"/>
-        </w:rPr>
-        <w:t>mqtt</w:t>
-      </w:r>
-      <w:proofErr w:type="spellEnd"/>
-      <w:r>
-        <w:rPr>
-          <w:lang w:val="x-none"/>
-        </w:rPr>
-        <w:t xml:space="preserve"> </w:t>
-      </w:r>
-      <w:proofErr w:type="spellStart"/>
-      <w:r>
-        <w:rPr>
-          <w:lang w:val="x-none"/>
-        </w:rPr>
-        <w:t>subscribe</w:t>
-      </w:r>
-      <w:proofErr w:type="spellEnd"/>
-      <w:r>
-        <w:rPr>
-          <w:noProof/>
-          <w:lang w:val="en-GB"/>
-        </w:rPr>
-        <w:drawing>
-          <wp:inline distT="0" distB="0" distL="0" distR="0" wp14:anchorId="1ABED8F2" wp14:editId="269583B2">
-            <wp:extent cx="5354320" cy="3346450"/>
-            <wp:effectExtent l="0" t="0" r="5080" b="6350"/>
-            <wp:docPr id="2" name="Obrázek 2" descr="Obsah obrázku text, monitor, snímek obrazovky, obrazovka&#10;&#10;Popis byl vytvořen automaticky"/>
-            <wp:cNvGraphicFramePr>
-              <a:graphicFrameLocks xmlns:a="http://schemas.openxmlformats.org/drawingml/2006/main" noChangeAspect="1"/>
-            </wp:cNvGraphicFramePr>
-            <a:graphic xmlns:a="http://schemas.openxmlformats.org/drawingml/2006/main">
-              <a:graphicData uri="http://schemas.openxmlformats.org/drawingml/2006/picture">
-                <pic:pic xmlns:pic="http://schemas.openxmlformats.org/drawingml/2006/picture">
-                  <pic:nvPicPr>
-                    <pic:cNvPr id="2" name="Obrázek 2" descr="Obsah obrázku text, monitor, snímek obrazovky, obrazovka&#10;&#10;Popis byl vytvořen automaticky"/>
-                    <pic:cNvPicPr/>
-                  </pic:nvPicPr>
-                  <pic:blipFill>
-                    <a:blip r:embed="rId6" cstate="print">
-                      <a:extLst>
-                        <a:ext uri="{28A0092B-C50C-407E-A947-70E740481C1C}">
-                          <a14:useLocalDpi xmlns:a14="http://schemas.microsoft.com/office/drawing/2010/main" val="0"/>
-                        </a:ext>
-                      </a:extLst>
-                    </a:blip>
-                    <a:stretch>
-                      <a:fillRect/>
-                    </a:stretch>
-                  </pic:blipFill>
-                  <pic:spPr>
-                    <a:xfrm>
-                      <a:off x="0" y="0"/>
-                      <a:ext cx="5354320" cy="3346450"/>
-                    </a:xfrm>
-                    <a:prstGeom prst="rect">
-                      <a:avLst/>
-                    </a:prstGeom>
-                  </pic:spPr>
-                </pic:pic>
-              </a:graphicData>
-            </a:graphic>
-          </wp:inline>
-        </w:drawing>
-      </w:r>
-    </w:p>
-    <w:p>
-      <w:pPr>
-        <w:pStyle w:val="Odstavecseseznamem"/>
-        <w:rPr>
-          <w:lang w:val="en-GB"/>
-        </w:rPr>
-      </w:pPr>
-    </w:p>
-    <w:p>
-      <w:pPr>
-        <w:pStyle w:val="Odstavecseseznamem"/>
         <w:rPr>
           <w:lang w:val="en-GB"/>
         </w:rPr>
@@ -881,7 +1067,7 @@
   <w:abstractNum w:abstractNumId="1" w15:restartNumberingAfterBreak="0">
     <w:nsid w:val="1EDB69AE"/>
     <w:multiLevelType w:val="hybridMultilevel"/>
-    <w:tmpl w:val="09B6F352"/>
+    <w:tmpl w:val="BC8CE438"/>
     <w:lvl w:ilvl="0" w:tplc="04050001">
       <w:start w:val="1"/>
       <w:numFmt w:val="bullet"/>
@@ -1107,7 +1293,7 @@
   <w:abstractNum w:abstractNumId="3" w15:restartNumberingAfterBreak="0">
     <w:nsid w:val="5FE81C99"/>
     <w:multiLevelType w:val="hybridMultilevel"/>
-    <w:tmpl w:val="2E5E5266"/>
+    <w:tmpl w:val="1700B098"/>
     <w:lvl w:ilvl="0" w:tplc="04050001">
       <w:start w:val="1"/>
       <w:numFmt w:val="bullet"/>
